--- a/progress/樫本/北海道情報大学通信教育部無限大キャンパスにおけるMaterial Designを用いた視覚的研究.docx
+++ b/progress/樫本/北海道情報大学通信教育部無限大キャンパスにおけるMaterial Designを用いた視覚的研究.docx
@@ -1,6 +1,6 @@
 
 <file path=word/document.xml><?xml version="1.0" encoding="utf-8"?>
-<w:document xmlns:wpc="http://schemas.microsoft.com/office/word/2010/wordprocessingCanvas" xmlns:cx="http://schemas.microsoft.com/office/drawing/2014/chartex" xmlns:cx1="http://schemas.microsoft.com/office/drawing/2015/9/8/chartex" xmlns:mc="http://schemas.openxmlformats.org/markup-compatibility/2006" xmlns:o="urn:schemas-microsoft-com:office:office" xmlns:r="http://schemas.openxmlformats.org/officeDocument/2006/relationships" xmlns:m="http://schemas.openxmlformats.org/officeDocument/2006/math" xmlns:v="urn:schemas-microsoft-com:vml" xmlns:wp14="http://schemas.microsoft.com/office/word/2010/wordprocessingDrawing" xmlns:wp="http://schemas.openxmlformats.org/drawingml/2006/wordprocessingDrawing" xmlns:w10="urn:schemas-microsoft-com:office:word" xmlns:w="http://schemas.openxmlformats.org/wordprocessingml/2006/main" xmlns:w14="http://schemas.microsoft.com/office/word/2010/wordml" xmlns:w15="http://schemas.microsoft.com/office/word/2012/wordml" xmlns:w16se="http://schemas.microsoft.com/office/word/2015/wordml/symex" xmlns:wpg="http://schemas.microsoft.com/office/word/2010/wordprocessingGroup" xmlns:wpi="http://schemas.microsoft.com/office/word/2010/wordprocessingInk" xmlns:wne="http://schemas.microsoft.com/office/word/2006/wordml" xmlns:wps="http://schemas.microsoft.com/office/word/2010/wordprocessingShape" mc:Ignorable="w14 w15 w16se wp14">
+<w:document xmlns:wpc="http://schemas.microsoft.com/office/word/2010/wordprocessingCanvas" xmlns:cx="http://schemas.microsoft.com/office/drawing/2014/chartex" xmlns:cx1="http://schemas.microsoft.com/office/drawing/2015/9/8/chartex" xmlns:cx2="http://schemas.microsoft.com/office/drawing/2015/10/21/chartex" xmlns:cx3="http://schemas.microsoft.com/office/drawing/2016/5/9/chartex" xmlns:cx4="http://schemas.microsoft.com/office/drawing/2016/5/10/chartex" xmlns:cx5="http://schemas.microsoft.com/office/drawing/2016/5/11/chartex" xmlns:cx6="http://schemas.microsoft.com/office/drawing/2016/5/12/chartex" xmlns:cx7="http://schemas.microsoft.com/office/drawing/2016/5/13/chartex" xmlns:cx8="http://schemas.microsoft.com/office/drawing/2016/5/14/chartex" xmlns:mc="http://schemas.openxmlformats.org/markup-compatibility/2006" xmlns:aink="http://schemas.microsoft.com/office/drawing/2016/ink" xmlns:am3d="http://schemas.microsoft.com/office/drawing/2017/model3d" xmlns:o="urn:schemas-microsoft-com:office:office" xmlns:r="http://schemas.openxmlformats.org/officeDocument/2006/relationships" xmlns:m="http://schemas.openxmlformats.org/officeDocument/2006/math" xmlns:v="urn:schemas-microsoft-com:vml" xmlns:wp14="http://schemas.microsoft.com/office/word/2010/wordprocessingDrawing" xmlns:wp="http://schemas.openxmlformats.org/drawingml/2006/wordprocessingDrawing" xmlns:w10="urn:schemas-microsoft-com:office:word" xmlns:w="http://schemas.openxmlformats.org/wordprocessingml/2006/main" xmlns:w14="http://schemas.microsoft.com/office/word/2010/wordml" xmlns:w15="http://schemas.microsoft.com/office/word/2012/wordml" xmlns:w16cex="http://schemas.microsoft.com/office/word/2018/wordml/cex" xmlns:w16cid="http://schemas.microsoft.com/office/word/2016/wordml/cid" xmlns:w16="http://schemas.microsoft.com/office/word/2018/wordml" xmlns:w16sdtdh="http://schemas.microsoft.com/office/word/2020/wordml/sdtdatahash" xmlns:w16se="http://schemas.microsoft.com/office/word/2015/wordml/symex" xmlns:wpg="http://schemas.microsoft.com/office/word/2010/wordprocessingGroup" xmlns:wpi="http://schemas.microsoft.com/office/word/2010/wordprocessingInk" xmlns:wne="http://schemas.microsoft.com/office/word/2006/wordml" xmlns:wps="http://schemas.microsoft.com/office/word/2010/wordprocessingShape" mc:Ignorable="w14 w15 w16se w16cid w16 w16cex w16sdtdh wp14">
   <w:body>
     <w:p>
       <w:r>
@@ -117,10 +117,88 @@
         <w:t xml:space="preserve">　本研究の目的は、</w:t>
       </w:r>
       <w:r>
-        <w:t>UIデザインのデザインガイドラインを用いたポータルサイト制作のアプローチを提案することである。学生（主に正科生B）を対象とする利用者インターフェースの問題点および調査を通じて、問題点がどこにあるのか、どのようにして改善すべきなのかを述べる。本学のポータルサイトは、PC用画面とスマートフォン用画面があるが、本研究では前者について扱う。</w:t>
-      </w:r>
-    </w:p>
-    <w:p>
+        <w:t>UIデザインのデザインガイドラインを用いたポータルサイト制作のアプローチを提案することである。</w:t>
+      </w:r>
+      <w:r>
+        <w:rPr>
+          <w:rFonts w:hint="eastAsia"/>
+        </w:rPr>
+        <w:t>デザインガイドラインとは、</w:t>
+      </w:r>
+      <w:r>
+        <w:rPr>
+          <w:rFonts w:hint="eastAsia"/>
+        </w:rPr>
+        <w:t>誰でもこのガイドラインを見れば、どうやってデザインするかがわかる指針</w:t>
+      </w:r>
+      <w:r>
+        <w:rPr>
+          <w:rFonts w:hint="eastAsia"/>
+        </w:rPr>
+        <w:t>であり</w:t>
+      </w:r>
+      <w:r>
+        <w:rPr>
+          <w:rFonts w:hint="eastAsia"/>
+        </w:rPr>
+        <w:t>、配色やフォントや見出しルールなど、デザイン上の共通項目をまとめたもので</w:t>
+      </w:r>
+      <w:r>
+        <w:rPr>
+          <w:rFonts w:hint="eastAsia"/>
+        </w:rPr>
+        <w:t>ある。</w:t>
+      </w:r>
+      <w:r>
+        <w:rPr>
+          <w:rFonts w:hint="eastAsia"/>
+        </w:rPr>
+        <w:t>ルールを策定することで、ブランドイメージを保持し、見た目の印象を統一することができ</w:t>
+      </w:r>
+      <w:r>
+        <w:rPr>
+          <w:rFonts w:hint="eastAsia"/>
+        </w:rPr>
+        <w:t>る。</w:t>
+      </w:r>
+      <w:r>
+        <w:rPr>
+          <w:rFonts w:hint="eastAsia"/>
+        </w:rPr>
+        <w:t>また、更新作業時にも一定のトーン＆マナーを保持でき、大規模案件や長期的に運用が必要な</w:t>
+      </w:r>
+      <w:r>
+        <w:t>Webサイトなどで効果を発揮</w:t>
+      </w:r>
+      <w:r>
+        <w:rPr>
+          <w:rFonts w:hint="eastAsia"/>
+        </w:rPr>
+        <w:t>することができる。</w:t>
+      </w:r>
+    </w:p>
+    <w:p>
+      <w:pPr>
+        <w:ind w:firstLineChars="100" w:firstLine="210"/>
+      </w:pPr>
+      <w:r>
+        <w:rPr>
+          <w:rFonts w:hint="eastAsia"/>
+        </w:rPr>
+        <w:t>そして、</w:t>
+      </w:r>
+      <w:r>
+        <w:t>学生（主に正科生B）を対象とする利用者インターフェースの問題点および調査を通じて、問題点がどこにあるのか、どのようにして改善すべきなのかを述べる。本学のポ</w:t>
+      </w:r>
+      <w:r>
+        <w:lastRenderedPageBreak/>
+        <w:t>ータルサイトは、PC用画面とスマートフォン用画面があるが、本研究では前者について扱う。</w:t>
+      </w:r>
+    </w:p>
+    <w:p>
+      <w:pPr>
+        <w:ind w:firstLineChars="100" w:firstLine="210"/>
+      </w:pPr>
       <w:r>
         <w:rPr>
           <w:rFonts w:hint="eastAsia"/>
@@ -132,18 +210,14 @@
       </w:r>
     </w:p>
     <w:p>
-      <w:r>
-        <w:rPr>
-          <w:rFonts w:hint="eastAsia"/>
-        </w:rPr>
-        <w:t>プロセスは、現代のデザインのデザインガイドラインを調査、本学ポータルサイトの問題の</w:t>
-      </w:r>
-      <w:r>
-        <w:rPr>
-          <w:rFonts w:hint="eastAsia"/>
-        </w:rPr>
-        <w:lastRenderedPageBreak/>
-        <w:t>調査、の順に行った。今後のプロセスとして、提案用の模擬ポータルサイトの</w:t>
+      <w:pPr>
+        <w:ind w:firstLineChars="100" w:firstLine="210"/>
+      </w:pPr>
+      <w:r>
+        <w:rPr>
+          <w:rFonts w:hint="eastAsia"/>
+        </w:rPr>
+        <w:t>プロセスは、現代のデザインのデザインガイドラインを調査、本学ポータルサイトの問題の調査、の順に行った。今後のプロセスとして、提案用の模擬ポータルサイトの</w:t>
       </w:r>
       <w:r>
         <w:t>PC画面の制作を行い、タスクや価値と関連性をもつUI設計及び提案を行う。</w:t>
@@ -199,6 +273,28 @@
     </w:p>
     <w:p/>
     <w:p>
+      <w:r>
+        <w:rPr>
+          <w:rFonts w:hint="eastAsia"/>
+        </w:rPr>
+        <w:t>調査内容</w:t>
+      </w:r>
+    </w:p>
+    <w:p>
+      <w:pPr>
+        <w:rPr>
+          <w:rFonts w:hint="eastAsia"/>
+        </w:rPr>
+      </w:pPr>
+      <w:r>
+        <w:rPr>
+          <w:rFonts w:hint="eastAsia"/>
+        </w:rPr>
+        <w:t xml:space="preserve">　</w:t>
+      </w:r>
+    </w:p>
+    <w:p/>
+    <w:p>
       <w:pPr>
         <w:pStyle w:val="a3"/>
         <w:numPr>
@@ -206,9 +302,6 @@
           <w:numId w:val="4"/>
         </w:numPr>
         <w:ind w:leftChars="0"/>
-        <w:rPr>
-          <w:rFonts w:hint="eastAsia"/>
-        </w:rPr>
       </w:pPr>
       <w:r>
         <w:rPr>
@@ -218,11 +311,6 @@
       </w:r>
     </w:p>
     <w:p>
-      <w:pPr>
-        <w:rPr>
-          <w:rFonts w:hint="eastAsia"/>
-        </w:rPr>
-      </w:pPr>
       <w:r>
         <w:rPr>
           <w:rFonts w:hint="eastAsia"/>
@@ -242,6 +330,7 @@
         <w:rPr>
           <w:rFonts w:hint="eastAsia"/>
         </w:rPr>
+        <w:lastRenderedPageBreak/>
         <w:t>十分な</w:t>
       </w:r>
       <w:r>
@@ -256,8 +345,6 @@
         </w:rPr>
         <w:t>徐々に新しいポータルサイトに移行してもらえば、</w:t>
       </w:r>
-      <w:bookmarkStart w:id="0" w:name="_GoBack"/>
-      <w:bookmarkEnd w:id="0"/>
     </w:p>
     <w:sectPr>
       <w:pgSz w:w="11906" w:h="16838"/>
@@ -270,7 +357,7 @@
 </file>
 
 <file path=word/numbering.xml><?xml version="1.0" encoding="utf-8"?>
-<w:numbering xmlns:wpc="http://schemas.microsoft.com/office/word/2010/wordprocessingCanvas" xmlns:cx="http://schemas.microsoft.com/office/drawing/2014/chartex" xmlns:cx1="http://schemas.microsoft.com/office/drawing/2015/9/8/chartex" xmlns:mc="http://schemas.openxmlformats.org/markup-compatibility/2006" xmlns:o="urn:schemas-microsoft-com:office:office" xmlns:r="http://schemas.openxmlformats.org/officeDocument/2006/relationships" xmlns:m="http://schemas.openxmlformats.org/officeDocument/2006/math" xmlns:v="urn:schemas-microsoft-com:vml" xmlns:wp14="http://schemas.microsoft.com/office/word/2010/wordprocessingDrawing" xmlns:wp="http://schemas.openxmlformats.org/drawingml/2006/wordprocessingDrawing" xmlns:w10="urn:schemas-microsoft-com:office:word" xmlns:w="http://schemas.openxmlformats.org/wordprocessingml/2006/main" xmlns:w14="http://schemas.microsoft.com/office/word/2010/wordml" xmlns:w15="http://schemas.microsoft.com/office/word/2012/wordml" xmlns:w16se="http://schemas.microsoft.com/office/word/2015/wordml/symex" xmlns:wpg="http://schemas.microsoft.com/office/word/2010/wordprocessingGroup" xmlns:wpi="http://schemas.microsoft.com/office/word/2010/wordprocessingInk" xmlns:wne="http://schemas.microsoft.com/office/word/2006/wordml" xmlns:wps="http://schemas.microsoft.com/office/word/2010/wordprocessingShape" mc:Ignorable="w14 w15 w16se wp14">
+<w:numbering xmlns:wpc="http://schemas.microsoft.com/office/word/2010/wordprocessingCanvas" xmlns:cx="http://schemas.microsoft.com/office/drawing/2014/chartex" xmlns:cx1="http://schemas.microsoft.com/office/drawing/2015/9/8/chartex" xmlns:cx2="http://schemas.microsoft.com/office/drawing/2015/10/21/chartex" xmlns:cx3="http://schemas.microsoft.com/office/drawing/2016/5/9/chartex" xmlns:cx4="http://schemas.microsoft.com/office/drawing/2016/5/10/chartex" xmlns:cx5="http://schemas.microsoft.com/office/drawing/2016/5/11/chartex" xmlns:cx6="http://schemas.microsoft.com/office/drawing/2016/5/12/chartex" xmlns:cx7="http://schemas.microsoft.com/office/drawing/2016/5/13/chartex" xmlns:cx8="http://schemas.microsoft.com/office/drawing/2016/5/14/chartex" xmlns:mc="http://schemas.openxmlformats.org/markup-compatibility/2006" xmlns:aink="http://schemas.microsoft.com/office/drawing/2016/ink" xmlns:am3d="http://schemas.microsoft.com/office/drawing/2017/model3d" xmlns:o="urn:schemas-microsoft-com:office:office" xmlns:r="http://schemas.openxmlformats.org/officeDocument/2006/relationships" xmlns:m="http://schemas.openxmlformats.org/officeDocument/2006/math" xmlns:v="urn:schemas-microsoft-com:vml" xmlns:wp14="http://schemas.microsoft.com/office/word/2010/wordprocessingDrawing" xmlns:wp="http://schemas.openxmlformats.org/drawingml/2006/wordprocessingDrawing" xmlns:w10="urn:schemas-microsoft-com:office:word" xmlns:w="http://schemas.openxmlformats.org/wordprocessingml/2006/main" xmlns:w14="http://schemas.microsoft.com/office/word/2010/wordml" xmlns:w15="http://schemas.microsoft.com/office/word/2012/wordml" xmlns:w16cex="http://schemas.microsoft.com/office/word/2018/wordml/cex" xmlns:w16cid="http://schemas.microsoft.com/office/word/2016/wordml/cid" xmlns:w16="http://schemas.microsoft.com/office/word/2018/wordml" xmlns:w16sdtdh="http://schemas.microsoft.com/office/word/2020/wordml/sdtdatahash" xmlns:w16se="http://schemas.microsoft.com/office/word/2015/wordml/symex" xmlns:wpg="http://schemas.microsoft.com/office/word/2010/wordprocessingGroup" xmlns:wpi="http://schemas.microsoft.com/office/word/2010/wordprocessingInk" xmlns:wne="http://schemas.microsoft.com/office/word/2006/wordml" xmlns:wps="http://schemas.microsoft.com/office/word/2010/wordprocessingShape" mc:Ignorable="w14 w15 w16se w16cid w16 w16cex w16sdtdh wp14">
   <w:abstractNum w:abstractNumId="0" w15:restartNumberingAfterBreak="0">
     <w:nsid w:val="12FC7D40"/>
     <w:multiLevelType w:val="hybridMultilevel"/>
@@ -637,7 +724,7 @@
 </file>
 
 <file path=word/styles.xml><?xml version="1.0" encoding="utf-8"?>
-<w:styles xmlns:mc="http://schemas.openxmlformats.org/markup-compatibility/2006" xmlns:r="http://schemas.openxmlformats.org/officeDocument/2006/relationships" xmlns:w="http://schemas.openxmlformats.org/wordprocessingml/2006/main" xmlns:w14="http://schemas.microsoft.com/office/word/2010/wordml" xmlns:w15="http://schemas.microsoft.com/office/word/2012/wordml" xmlns:w16se="http://schemas.microsoft.com/office/word/2015/wordml/symex" mc:Ignorable="w14 w15 w16se">
+<w:styles xmlns:mc="http://schemas.openxmlformats.org/markup-compatibility/2006" xmlns:r="http://schemas.openxmlformats.org/officeDocument/2006/relationships" xmlns:w="http://schemas.openxmlformats.org/wordprocessingml/2006/main" xmlns:w14="http://schemas.microsoft.com/office/word/2010/wordml" xmlns:w15="http://schemas.microsoft.com/office/word/2012/wordml" xmlns:w16cex="http://schemas.microsoft.com/office/word/2018/wordml/cex" xmlns:w16cid="http://schemas.microsoft.com/office/word/2016/wordml/cid" xmlns:w16="http://schemas.microsoft.com/office/word/2018/wordml" xmlns:w16sdtdh="http://schemas.microsoft.com/office/word/2020/wordml/sdtdatahash" xmlns:w16se="http://schemas.microsoft.com/office/word/2015/wordml/symex" mc:Ignorable="w14 w15 w16se w16cid w16 w16cex w16sdtdh">
   <w:docDefaults>
     <w:rPrDefault>
       <w:rPr>
@@ -650,7 +737,7 @@
     </w:rPrDefault>
     <w:pPrDefault/>
   </w:docDefaults>
-  <w:latentStyles w:defLockedState="0" w:defUIPriority="99" w:defSemiHidden="0" w:defUnhideWhenUsed="0" w:defQFormat="0" w:count="371">
+  <w:latentStyles w:defLockedState="0" w:defUIPriority="99" w:defSemiHidden="0" w:defUnhideWhenUsed="0" w:defQFormat="0" w:count="376">
     <w:lsdException w:name="Normal" w:uiPriority="0" w:qFormat="1"/>
     <w:lsdException w:name="heading 1" w:uiPriority="9" w:qFormat="1"/>
     <w:lsdException w:name="heading 2" w:semiHidden="1" w:uiPriority="9" w:unhideWhenUsed="1" w:qFormat="1"/>
@@ -756,7 +843,6 @@
     <w:lsdException w:name="HTML Sample" w:semiHidden="1" w:unhideWhenUsed="1"/>
     <w:lsdException w:name="HTML Typewriter" w:semiHidden="1" w:unhideWhenUsed="1"/>
     <w:lsdException w:name="HTML Variable" w:semiHidden="1" w:unhideWhenUsed="1"/>
-    <w:lsdException w:name="Normal Table" w:semiHidden="1" w:unhideWhenUsed="1"/>
     <w:lsdException w:name="annotation subject" w:semiHidden="1" w:unhideWhenUsed="1"/>
     <w:lsdException w:name="No List" w:semiHidden="1" w:unhideWhenUsed="1"/>
     <w:lsdException w:name="Outline List 1" w:semiHidden="1" w:unhideWhenUsed="1"/>
@@ -799,11 +885,8 @@
     <w:lsdException w:name="Table Contemporary" w:semiHidden="1" w:unhideWhenUsed="1"/>
     <w:lsdException w:name="Table Elegant" w:semiHidden="1" w:unhideWhenUsed="1"/>
     <w:lsdException w:name="Table Professional" w:semiHidden="1" w:unhideWhenUsed="1"/>
-    <w:lsdException w:name="Table Subtle 1" w:semiHidden="1" w:unhideWhenUsed="1"/>
     <w:lsdException w:name="Table Subtle 2" w:semiHidden="1" w:unhideWhenUsed="1"/>
     <w:lsdException w:name="Table Web 1" w:semiHidden="1" w:unhideWhenUsed="1"/>
-    <w:lsdException w:name="Table Web 2" w:semiHidden="1" w:unhideWhenUsed="1"/>
-    <w:lsdException w:name="Table Web 3" w:semiHidden="1" w:unhideWhenUsed="1"/>
     <w:lsdException w:name="Balloon Text" w:semiHidden="1" w:unhideWhenUsed="1"/>
     <w:lsdException w:name="Table Grid" w:uiPriority="39"/>
     <w:lsdException w:name="Table Theme" w:semiHidden="1" w:unhideWhenUsed="1"/>
@@ -1022,6 +1105,11 @@
     <w:lsdException w:name="List Table 5 Dark Accent 6" w:uiPriority="50"/>
     <w:lsdException w:name="List Table 6 Colorful Accent 6" w:uiPriority="51"/>
     <w:lsdException w:name="List Table 7 Colorful Accent 6" w:uiPriority="52"/>
+    <w:lsdException w:name="Mention" w:semiHidden="1" w:unhideWhenUsed="1"/>
+    <w:lsdException w:name="Smart Hyperlink" w:semiHidden="1" w:unhideWhenUsed="1"/>
+    <w:lsdException w:name="Hashtag" w:semiHidden="1" w:unhideWhenUsed="1"/>
+    <w:lsdException w:name="Unresolved Mention" w:semiHidden="1" w:unhideWhenUsed="1"/>
+    <w:lsdException w:name="Smart Link" w:semiHidden="1" w:unhideWhenUsed="1"/>
   </w:latentStyles>
   <w:style w:type="paragraph" w:default="1" w:styleId="a">
     <w:name w:val="Normal"/>
@@ -1034,7 +1122,6 @@
   <w:style w:type="character" w:default="1" w:styleId="a0">
     <w:name w:val="Default Paragraph Font"/>
     <w:uiPriority w:val="1"/>
-    <w:semiHidden/>
     <w:unhideWhenUsed/>
   </w:style>
   <w:style w:type="table" w:default="1" w:styleId="a1">

--- a/progress/樫本/北海道情報大学通信教育部無限大キャンパスにおけるMaterial Designを用いた視覚的研究.docx
+++ b/progress/樫本/北海道情報大学通信教育部無限大キャンパスにおけるMaterial Designを用いた視覚的研究.docx
@@ -1,6 +1,6 @@
 
 <file path=word/document.xml><?xml version="1.0" encoding="utf-8"?>
-<w:document xmlns:wpc="http://schemas.microsoft.com/office/word/2010/wordprocessingCanvas" xmlns:cx="http://schemas.microsoft.com/office/drawing/2014/chartex" xmlns:cx1="http://schemas.microsoft.com/office/drawing/2015/9/8/chartex" xmlns:cx2="http://schemas.microsoft.com/office/drawing/2015/10/21/chartex" xmlns:cx3="http://schemas.microsoft.com/office/drawing/2016/5/9/chartex" xmlns:cx4="http://schemas.microsoft.com/office/drawing/2016/5/10/chartex" xmlns:cx5="http://schemas.microsoft.com/office/drawing/2016/5/11/chartex" xmlns:cx6="http://schemas.microsoft.com/office/drawing/2016/5/12/chartex" xmlns:cx7="http://schemas.microsoft.com/office/drawing/2016/5/13/chartex" xmlns:cx8="http://schemas.microsoft.com/office/drawing/2016/5/14/chartex" xmlns:mc="http://schemas.openxmlformats.org/markup-compatibility/2006" xmlns:aink="http://schemas.microsoft.com/office/drawing/2016/ink" xmlns:am3d="http://schemas.microsoft.com/office/drawing/2017/model3d" xmlns:o="urn:schemas-microsoft-com:office:office" xmlns:r="http://schemas.openxmlformats.org/officeDocument/2006/relationships" xmlns:m="http://schemas.openxmlformats.org/officeDocument/2006/math" xmlns:v="urn:schemas-microsoft-com:vml" xmlns:wp14="http://schemas.microsoft.com/office/word/2010/wordprocessingDrawing" xmlns:wp="http://schemas.openxmlformats.org/drawingml/2006/wordprocessingDrawing" xmlns:w10="urn:schemas-microsoft-com:office:word" xmlns:w="http://schemas.openxmlformats.org/wordprocessingml/2006/main" xmlns:w14="http://schemas.microsoft.com/office/word/2010/wordml" xmlns:w15="http://schemas.microsoft.com/office/word/2012/wordml" xmlns:w16cex="http://schemas.microsoft.com/office/word/2018/wordml/cex" xmlns:w16cid="http://schemas.microsoft.com/office/word/2016/wordml/cid" xmlns:w16="http://schemas.microsoft.com/office/word/2018/wordml" xmlns:w16sdtdh="http://schemas.microsoft.com/office/word/2020/wordml/sdtdatahash" xmlns:w16se="http://schemas.microsoft.com/office/word/2015/wordml/symex" xmlns:wpg="http://schemas.microsoft.com/office/word/2010/wordprocessingGroup" xmlns:wpi="http://schemas.microsoft.com/office/word/2010/wordprocessingInk" xmlns:wne="http://schemas.microsoft.com/office/word/2006/wordml" xmlns:wps="http://schemas.microsoft.com/office/word/2010/wordprocessingShape" mc:Ignorable="w14 w15 w16se w16cid w16 w16cex w16sdtdh wp14">
+<w:document xmlns:wpc="http://schemas.microsoft.com/office/word/2010/wordprocessingCanvas" xmlns:cx="http://schemas.microsoft.com/office/drawing/2014/chartex" xmlns:cx1="http://schemas.microsoft.com/office/drawing/2015/9/8/chartex" xmlns:mc="http://schemas.openxmlformats.org/markup-compatibility/2006" xmlns:o="urn:schemas-microsoft-com:office:office" xmlns:r="http://schemas.openxmlformats.org/officeDocument/2006/relationships" xmlns:m="http://schemas.openxmlformats.org/officeDocument/2006/math" xmlns:v="urn:schemas-microsoft-com:vml" xmlns:wp14="http://schemas.microsoft.com/office/word/2010/wordprocessingDrawing" xmlns:wp="http://schemas.openxmlformats.org/drawingml/2006/wordprocessingDrawing" xmlns:w10="urn:schemas-microsoft-com:office:word" xmlns:w="http://schemas.openxmlformats.org/wordprocessingml/2006/main" xmlns:w14="http://schemas.microsoft.com/office/word/2010/wordml" xmlns:w15="http://schemas.microsoft.com/office/word/2012/wordml" xmlns:w16se="http://schemas.microsoft.com/office/word/2015/wordml/symex" xmlns:wpg="http://schemas.microsoft.com/office/word/2010/wordprocessingGroup" xmlns:wpi="http://schemas.microsoft.com/office/word/2010/wordprocessingInk" xmlns:wne="http://schemas.microsoft.com/office/word/2006/wordml" xmlns:wps="http://schemas.microsoft.com/office/word/2010/wordprocessingShape" mc:Ignorable="w14 w15 w16se wp14">
   <w:body>
     <w:p>
       <w:r>
@@ -47,7 +47,19 @@
         <w:t>本学に設置されているポータルサイトのデザインが</w:t>
       </w:r>
       <w:r>
-        <w:t>10年以上前のもので、学校と生徒間をつなぐものであるにもかかわらず、画面の使いにくさについて指摘されている。このため、実際どのような問題があるのかを把握する必要性を感じた。本研究では、学生などを対象とする利用者インターフェースの問題点調査等を通じて、問題点がどこにあるのか、どのようにして改善すべきなのかを述べ、実際にシステム設計・UI設計を行い、実装まで展開する。</w:t>
+        <w:t>10年以上前のもので、学校と生徒間をつなぐものであるにもかかわらず、画面の使いにくさについて指摘されている。このため、実際どのような問題があるのかを把握する必要性を感じた。本研究では、学生などを対象とする利用者インターフェースの問題点調査等を通じ</w:t>
+      </w:r>
+      <w:r>
+        <w:t>て、問題点がどこにあるのか、どのようにして改善すべきなのかを</w:t>
+      </w:r>
+      <w:r>
+        <w:rPr>
+          <w:rFonts w:hint="eastAsia"/>
+        </w:rPr>
+        <w:t>調べ</w:t>
+      </w:r>
+      <w:r>
+        <w:t>、実際にシステム設計・UI設計を行い、実装まで展開する。</w:t>
       </w:r>
     </w:p>
     <w:p>
@@ -74,6 +86,9 @@
       </w:r>
     </w:p>
     <w:p>
+      <w:pPr>
+        <w:ind w:firstLineChars="100" w:firstLine="210"/>
+      </w:pPr>
       <w:r>
         <w:rPr>
           <w:rFonts w:hint="eastAsia"/>
@@ -81,10 +96,19 @@
         <w:t>本学には、”ポータル”と呼ばれる、学生・教職員が授業などに関する情報を共有・取得できるシステムがある。”ポータル”は、昔の掲示板に情報共有機能や情報提供機能、学生管理機能を併せ持った</w:t>
       </w:r>
       <w:r>
-        <w:t>Webシステムである。本学では、2007年に導入され、学生（主に正科生A・Bや聴講生の方々）・教職員には不可欠なシステムになっている。しかし、画面の見にくさや使いにくさについて思っており、実際、どのような問題があるのかを把握する必要があると感じた。</w:t>
-      </w:r>
-    </w:p>
-    <w:p>
+        <w:t>Web</w:t>
+      </w:r>
+      <w:r>
+        <w:t>システムである。本学では</w:t>
+      </w:r>
+      <w:r>
+        <w:t>2007年に導入され、学生（主に正科生A・Bや聴講生の方々）・教職員には不可欠なシステムになっている。しかし、画面の見にくさや使いにくさについて思っており、実際、どのような問題があるのかを把握する必要があると感じた。</w:t>
+      </w:r>
+    </w:p>
+    <w:p>
+      <w:pPr>
+        <w:ind w:firstLineChars="100" w:firstLine="210"/>
+      </w:pPr>
       <w:r>
         <w:rPr>
           <w:rFonts w:hint="eastAsia"/>
@@ -92,10 +116,73 @@
         <w:t>現在、スマートフォン向けのアプリにおいては各プラットフォームとなる</w:t>
       </w:r>
       <w:r>
-        <w:t>OSが出しているガイドラインを中心に、デザインが行われていく流れが存在している。そのため、UIデザインが時代に合わせて作り直される必要がある。しかし、製品自体の使用年数が長いこと、組み込み機器向けのデザインであることなどから、時代に合わせたデザインをすることが求められる。</w:t>
-      </w:r>
-    </w:p>
-    <w:p/>
+        <w:t>OSが出しているガイドラインを中心に、デザインが行われていく流れが存在している。そのため、UIデザインが時代に合わせて作り直される必要がある。しかし、製品自体の使用年数が長いこと、組み込み機器向けのデザインで</w:t>
+      </w:r>
+      <w:r>
+        <w:t>あることなどから、時代に合わせたデザインをすることが</w:t>
+      </w:r>
+      <w:r>
+        <w:rPr>
+          <w:rFonts w:hint="eastAsia"/>
+        </w:rPr>
+        <w:t>課題とされている。</w:t>
+      </w:r>
+    </w:p>
+    <w:p>
+      <w:pPr>
+        <w:ind w:firstLineChars="100" w:firstLine="210"/>
+      </w:pPr>
+      <w:r>
+        <w:rPr>
+          <w:rFonts w:hint="eastAsia"/>
+        </w:rPr>
+        <w:t>様々なデザインガイドラインが各企業から発表されるなか、北海道情報大学通信教育部無限大キャンパスのポータルサイト</w:t>
+      </w:r>
+      <w:r>
+        <w:rPr>
+          <w:rFonts w:hint="eastAsia"/>
+        </w:rPr>
+        <w:t>については</w:t>
+      </w:r>
+      <w:r>
+        <w:rPr>
+          <w:rFonts w:hint="eastAsia"/>
+        </w:rPr>
+        <w:t>、デザインガイドラインを用いたUI設計やユーザビリティなどの</w:t>
+      </w:r>
+      <w:r>
+        <w:rPr>
+          <w:rFonts w:hint="eastAsia"/>
+        </w:rPr>
+        <w:t>十分な検討がなさ</w:t>
+      </w:r>
+      <w:r>
+        <w:rPr>
+          <w:rFonts w:hint="eastAsia"/>
+        </w:rPr>
+        <w:t>れ</w:t>
+      </w:r>
+      <w:r>
+        <w:rPr>
+          <w:rFonts w:hint="eastAsia"/>
+        </w:rPr>
+        <w:t>ていない。</w:t>
+      </w:r>
+      <w:r>
+        <w:rPr>
+          <w:rFonts w:hint="eastAsia"/>
+        </w:rPr>
+        <w:t>そこで、我々が本研究を行うに至った。</w:t>
+      </w:r>
+    </w:p>
+    <w:p>
+      <w:pPr>
+        <w:ind w:firstLineChars="100" w:firstLine="210"/>
+        <w:rPr>
+          <w:rFonts w:hint="eastAsia"/>
+        </w:rPr>
+      </w:pPr>
+    </w:p>
     <w:p>
       <w:pPr>
         <w:pStyle w:val="a3"/>
@@ -114,67 +201,37 @@
         <w:rPr>
           <w:rFonts w:hint="eastAsia"/>
         </w:rPr>
-        <w:t xml:space="preserve">　本研究の目的は、</w:t>
-      </w:r>
-      <w:r>
-        <w:t>UIデザインのデザインガイドラインを用いたポータルサイト制作のアプローチを提案することである。</w:t>
-      </w:r>
-      <w:r>
-        <w:rPr>
-          <w:rFonts w:hint="eastAsia"/>
-        </w:rPr>
-        <w:t>デザインガイドラインとは、</w:t>
-      </w:r>
-      <w:r>
-        <w:rPr>
-          <w:rFonts w:hint="eastAsia"/>
-        </w:rPr>
-        <w:t>誰でもこのガイドラインを見れば、どうやってデザインするかがわかる指針</w:t>
-      </w:r>
-      <w:r>
-        <w:rPr>
-          <w:rFonts w:hint="eastAsia"/>
-        </w:rPr>
-        <w:t>であり</w:t>
-      </w:r>
-      <w:r>
-        <w:rPr>
-          <w:rFonts w:hint="eastAsia"/>
-        </w:rPr>
-        <w:t>、配色やフォントや見出しルールなど、デザイン上の共通項目をまとめたもので</w:t>
-      </w:r>
-      <w:r>
-        <w:rPr>
-          <w:rFonts w:hint="eastAsia"/>
-        </w:rPr>
-        <w:t>ある。</w:t>
-      </w:r>
-      <w:r>
-        <w:rPr>
-          <w:rFonts w:hint="eastAsia"/>
-        </w:rPr>
-        <w:t>ルールを策定することで、ブランドイメージを保持し、見た目の印象を統一することができ</w:t>
-      </w:r>
-      <w:r>
-        <w:rPr>
-          <w:rFonts w:hint="eastAsia"/>
-        </w:rPr>
-        <w:t>る。</w:t>
-      </w:r>
-      <w:r>
-        <w:rPr>
-          <w:rFonts w:hint="eastAsia"/>
-        </w:rPr>
-        <w:t>また、更新作業時にも一定のトーン＆マナーを保持でき、大規模案件や長期的に運用が必要な</w:t>
-      </w:r>
-      <w:r>
-        <w:t>Webサイトなどで効果を発揮</w:t>
-      </w:r>
-      <w:r>
-        <w:rPr>
-          <w:rFonts w:hint="eastAsia"/>
-        </w:rPr>
-        <w:t>することができる。</w:t>
+        <w:t xml:space="preserve">　本研究で</w:t>
+      </w:r>
+      <w:r>
+        <w:rPr>
+          <w:rFonts w:hint="eastAsia"/>
+        </w:rPr>
+        <w:t>は、</w:t>
+      </w:r>
+      <w:r>
+        <w:t>学生（主に正科生B）を対象とする利用者インターフェースの問題点および調査を通じて</w:t>
+      </w:r>
+      <w:r>
+        <w:t>、問題点がどこにあるのか、どのようにして改善すべきなのかを</w:t>
+      </w:r>
+      <w:r>
+        <w:rPr>
+          <w:rFonts w:hint="eastAsia"/>
+        </w:rPr>
+        <w:t>明らかに</w:t>
+      </w:r>
+      <w:r>
+        <w:rPr>
+          <w:rFonts w:hint="eastAsia"/>
+        </w:rPr>
+        <w:t>して、</w:t>
+      </w:r>
+      <w:r>
+        <w:t>UIデザインのデザインガイドラインを用いたポータルサイト制作のアプローチを提案する。</w:t>
+      </w:r>
+      <w:r>
+        <w:t>本学のポータルサイトは、PC用画面とスマートフォン用画面があるが、本研究では前者について扱う。</w:t>
       </w:r>
     </w:p>
     <w:p>
@@ -185,34 +242,36 @@
         <w:rPr>
           <w:rFonts w:hint="eastAsia"/>
         </w:rPr>
-        <w:t>そして、</w:t>
-      </w:r>
-      <w:r>
-        <w:t>学生（主に正科生B）を対象とする利用者インターフェースの問題点および調査を通じて、問題点がどこにあるのか、どのようにして改善すべきなのかを述べる。本学のポ</w:t>
-      </w:r>
-      <w:r>
+        <w:t>方針として</w:t>
+      </w:r>
+      <w:r>
+        <w:rPr>
+          <w:rFonts w:hint="eastAsia"/>
+        </w:rPr>
+        <w:t>、</w:t>
+      </w:r>
+      <w:r>
+        <w:rPr>
+          <w:rFonts w:hint="eastAsia"/>
+        </w:rPr>
+        <w:t>現在の</w:t>
+      </w:r>
+      <w:r>
+        <w:rPr>
+          <w:rFonts w:hint="eastAsia"/>
+        </w:rPr>
+        <w:t>時点で、学生が既存のポータルサイトにどのような意見を持っている</w:t>
+      </w:r>
+      <w:r>
+        <w:rPr>
+          <w:rFonts w:hint="eastAsia"/>
+        </w:rPr>
         <w:lastRenderedPageBreak/>
-        <w:t>ータルサイトは、PC用画面とスマートフォン用画面があるが、本研究では前者について扱う。</w:t>
-      </w:r>
-    </w:p>
-    <w:p>
-      <w:pPr>
-        <w:ind w:firstLineChars="100" w:firstLine="210"/>
-      </w:pPr>
-      <w:r>
-        <w:rPr>
-          <w:rFonts w:hint="eastAsia"/>
-        </w:rPr>
-        <w:t>方針として、現在の時点で、学生が既存のポータルサイトにどのような意見を持っているのか、どのように改善すればよいかを</w:t>
+        <w:t>のか、どのように改善すればよいかを</w:t>
       </w:r>
       <w:r>
         <w:t>PC画面についてのみを軸に、ユーザビリティの観点からPC画面の改善案を提案する。</w:t>
       </w:r>
-    </w:p>
-    <w:p>
-      <w:pPr>
-        <w:ind w:firstLineChars="100" w:firstLine="210"/>
-      </w:pPr>
       <w:r>
         <w:rPr>
           <w:rFonts w:hint="eastAsia"/>
@@ -221,6 +280,51 @@
       </w:r>
       <w:r>
         <w:t>PC画面の制作を行い、タスクや価値と関連性をもつUI設計及び提案を行う。</w:t>
+      </w:r>
+    </w:p>
+    <w:p>
+      <w:r>
+        <w:rPr>
+          <w:rFonts w:hint="eastAsia"/>
+        </w:rPr>
+        <w:t xml:space="preserve">　本研究</w:t>
+      </w:r>
+      <w:r>
+        <w:rPr>
+          <w:rFonts w:hint="eastAsia"/>
+        </w:rPr>
+        <w:t>では、ポータルサイトの</w:t>
+      </w:r>
+      <w:r>
+        <w:rPr>
+          <w:rFonts w:hint="eastAsia"/>
+        </w:rPr>
+        <w:t>どこに問題点があり、どのように改善すればよいかを明らかにするために定性的ユーザビリティにおけるインタビューとヤコブ・ニールセンの10原則を用いた本学ポータルサイトの批評、改善案における定量的調査という手法を用いて調査を行った。</w:t>
+      </w:r>
+      <w:r>
+        <w:rPr>
+          <w:rFonts w:hint="eastAsia"/>
+        </w:rPr>
+        <w:t>仮説として、先行研究などから現在使われているポータルサイトより、ガイドラインに沿ってUI設計されたポータルサイトのほうが視覚的に見やすく、利用しやすい、となることが考えられる。</w:t>
+      </w:r>
+    </w:p>
+    <w:p>
+      <w:pPr>
+        <w:rPr>
+          <w:rFonts w:hint="eastAsia"/>
+        </w:rPr>
+      </w:pPr>
+      <w:r>
+        <w:rPr>
+          <w:rFonts w:hint="eastAsia"/>
+        </w:rPr>
+        <w:t xml:space="preserve">　本研究での成果が明らかにされることで、本分野において大学のポータルサイトにもデザインガイドラインを適用することができるという</w:t>
+      </w:r>
+      <w:r>
+        <w:rPr>
+          <w:rFonts w:hint="eastAsia"/>
+        </w:rPr>
+        <w:t>根拠を示す、という貢献ができる。</w:t>
       </w:r>
     </w:p>
     <w:p/>
@@ -234,7 +338,10 @@
         <w:ind w:leftChars="0"/>
       </w:pPr>
       <w:r>
-        <w:t>使用するデザインガイドライン</w:t>
+        <w:rPr>
+          <w:rFonts w:hint="eastAsia"/>
+        </w:rPr>
+        <w:t>材料と方法</w:t>
       </w:r>
     </w:p>
     <w:p>
@@ -251,47 +358,21 @@
         <w:rPr>
           <w:rFonts w:hint="eastAsia"/>
         </w:rPr>
-        <w:t>査ではそれに焦点を絞って行った。</w:t>
-      </w:r>
-    </w:p>
-    <w:p>
-      <w:r>
-        <w:rPr>
-          <w:rFonts w:hint="eastAsia"/>
-        </w:rPr>
-        <w:t xml:space="preserve">　</w:t>
-      </w:r>
-      <w:r>
-        <w:t>Material DesignはUIのデザインガイドラインとして項目別に合計9つのガイドラインが存在している。デザインガイドラインとして、完成度が高くデザインを組み立てるというプロセスにおいてデザイナーの悩みを解消してくれる存在になっていることが分かった。一方で、ガイドラインとしての量が多く、すぐに全体を把握することが難しい。また、Googleそのものや、Googleが開発をしているOSであるAndroidらしさを作り出すためのガイドラインでもあり、デザイナーやエンジニアがGoogleの体験を作りたいので</w:t>
-      </w:r>
-      <w:r>
-        <w:rPr>
-          <w:rFonts w:hint="eastAsia"/>
-        </w:rPr>
-        <w:t>はなく、それぞれのブランドの体験を作りたいと判断するとガイドラインが利用されにくくなってしまうのではないかと考えた。</w:t>
-      </w:r>
-    </w:p>
-    <w:p/>
-    <w:p>
-      <w:r>
-        <w:rPr>
-          <w:rFonts w:hint="eastAsia"/>
-        </w:rPr>
-        <w:t>調査内容</w:t>
-      </w:r>
-    </w:p>
-    <w:p>
-      <w:pPr>
-        <w:rPr>
-          <w:rFonts w:hint="eastAsia"/>
-        </w:rPr>
-      </w:pPr>
-      <w:r>
-        <w:rPr>
-          <w:rFonts w:hint="eastAsia"/>
-        </w:rPr>
-        <w:t xml:space="preserve">　</w:t>
-      </w:r>
+        <w:t>査ではMaterial Design</w:t>
+      </w:r>
+      <w:r>
+        <w:rPr>
+          <w:rFonts w:hint="eastAsia"/>
+        </w:rPr>
+        <w:t>に焦点を絞って行った。</w:t>
+      </w:r>
+    </w:p>
+    <w:p>
+      <w:pPr>
+        <w:rPr>
+          <w:rFonts w:hint="eastAsia"/>
+        </w:rPr>
+      </w:pPr>
     </w:p>
     <w:p/>
     <w:p>
@@ -324,27 +405,66 @@
         <w:rPr>
           <w:rFonts w:hint="eastAsia"/>
         </w:rPr>
-        <w:t>このようなことから、本学ポータルサイトは、デザイン性よりも安定性を保つことを重視していると判断することができ、早いペースでアップデートを行うことが難しく、改善やアップデートをする期間が十分にないことから、デザインが変わることなく利用され続けているということが分かった。そこで、既存のポータルサイトとは別のポータルサイトを制作し、</w:t>
-      </w:r>
-      <w:r>
-        <w:rPr>
-          <w:rFonts w:hint="eastAsia"/>
-        </w:rPr>
+        <w:t>このようなことから、本学ポータルサイトは、デザイン性よりも安定性を保つことを重視していると判断することができ、早いペースでアップデートを行うことが難しく、改善やアップデートをする期間が十分にないことから、デザインが変わることなく利用され続けているということが分かった。</w:t>
+      </w:r>
+    </w:p>
+    <w:p/>
+    <w:p>
+      <w:pPr>
+        <w:pStyle w:val="a3"/>
+        <w:numPr>
+          <w:ilvl w:val="0"/>
+          <w:numId w:val="4"/>
+        </w:numPr>
+        <w:ind w:leftChars="0"/>
+      </w:pPr>
+      <w:r>
+        <w:rPr>
+          <w:rFonts w:hint="eastAsia"/>
+        </w:rPr>
+        <w:t>考察</w:t>
+      </w:r>
+    </w:p>
+    <w:p>
+      <w:pPr>
+        <w:ind w:firstLineChars="100" w:firstLine="210"/>
+      </w:pPr>
+      <w:bookmarkStart w:id="0" w:name="_GoBack"/>
+      <w:bookmarkEnd w:id="0"/>
+      <w:r>
+        <w:rPr>
+          <w:rFonts w:hint="eastAsia"/>
+        </w:rPr>
+        <w:t>そこで、既存のポータルサイトとは別のポータルサイトを制作し、十分な移行期間を設けて徐々に新しいポータルサイトに移行してもらえば、</w:t>
+      </w:r>
+    </w:p>
+    <w:p>
+      <w:r>
+        <w:rPr>
+          <w:rFonts w:hint="eastAsia"/>
+        </w:rPr>
+        <w:t xml:space="preserve">　</w:t>
+      </w:r>
+      <w:r>
+        <w:t>Material DesignはUIのデザインガイドラインとして項目別に合計9つのガイドライン</w:t>
+      </w:r>
+      <w:r>
         <w:lastRenderedPageBreak/>
-        <w:t>十分な</w:t>
-      </w:r>
-      <w:r>
-        <w:rPr>
-          <w:rFonts w:hint="eastAsia"/>
-        </w:rPr>
-        <w:t>移行期間を設けて</w:t>
-      </w:r>
-      <w:r>
-        <w:rPr>
-          <w:rFonts w:hint="eastAsia"/>
-        </w:rPr>
-        <w:t>徐々に新しいポータルサイトに移行してもらえば、</w:t>
-      </w:r>
+        <w:t>が存在している。デザインガイドラインとして、完成度が高くデザインを組み立てるというプロセスにおいてデザイナーの悩みを解消してくれる存在になっていることが分かった。一方で、ガイドラインとしての量が多く、すぐに全体を把握することが難しい。また、Googleそのものや、Googleが開発をしているOSであるAndroidらしさを作り出すためのガイドラインでもあり、デザイナーやエンジニアがGoogleの体験を作りたいので</w:t>
+      </w:r>
+      <w:r>
+        <w:rPr>
+          <w:rFonts w:hint="eastAsia"/>
+        </w:rPr>
+        <w:t>はなく、それぞれのブランドの体験を作りたいと判断するとガイドラインが利用されにくくなってしまうのではないかと考えた。</w:t>
+      </w:r>
+    </w:p>
+    <w:p/>
+    <w:p/>
+    <w:p>
+      <w:pPr>
+        <w:jc w:val="right"/>
+      </w:pPr>
     </w:p>
     <w:sectPr>
       <w:pgSz w:w="11906" w:h="16838"/>
@@ -357,7 +477,7 @@
 </file>
 
 <file path=word/numbering.xml><?xml version="1.0" encoding="utf-8"?>
-<w:numbering xmlns:wpc="http://schemas.microsoft.com/office/word/2010/wordprocessingCanvas" xmlns:cx="http://schemas.microsoft.com/office/drawing/2014/chartex" xmlns:cx1="http://schemas.microsoft.com/office/drawing/2015/9/8/chartex" xmlns:cx2="http://schemas.microsoft.com/office/drawing/2015/10/21/chartex" xmlns:cx3="http://schemas.microsoft.com/office/drawing/2016/5/9/chartex" xmlns:cx4="http://schemas.microsoft.com/office/drawing/2016/5/10/chartex" xmlns:cx5="http://schemas.microsoft.com/office/drawing/2016/5/11/chartex" xmlns:cx6="http://schemas.microsoft.com/office/drawing/2016/5/12/chartex" xmlns:cx7="http://schemas.microsoft.com/office/drawing/2016/5/13/chartex" xmlns:cx8="http://schemas.microsoft.com/office/drawing/2016/5/14/chartex" xmlns:mc="http://schemas.openxmlformats.org/markup-compatibility/2006" xmlns:aink="http://schemas.microsoft.com/office/drawing/2016/ink" xmlns:am3d="http://schemas.microsoft.com/office/drawing/2017/model3d" xmlns:o="urn:schemas-microsoft-com:office:office" xmlns:r="http://schemas.openxmlformats.org/officeDocument/2006/relationships" xmlns:m="http://schemas.openxmlformats.org/officeDocument/2006/math" xmlns:v="urn:schemas-microsoft-com:vml" xmlns:wp14="http://schemas.microsoft.com/office/word/2010/wordprocessingDrawing" xmlns:wp="http://schemas.openxmlformats.org/drawingml/2006/wordprocessingDrawing" xmlns:w10="urn:schemas-microsoft-com:office:word" xmlns:w="http://schemas.openxmlformats.org/wordprocessingml/2006/main" xmlns:w14="http://schemas.microsoft.com/office/word/2010/wordml" xmlns:w15="http://schemas.microsoft.com/office/word/2012/wordml" xmlns:w16cex="http://schemas.microsoft.com/office/word/2018/wordml/cex" xmlns:w16cid="http://schemas.microsoft.com/office/word/2016/wordml/cid" xmlns:w16="http://schemas.microsoft.com/office/word/2018/wordml" xmlns:w16sdtdh="http://schemas.microsoft.com/office/word/2020/wordml/sdtdatahash" xmlns:w16se="http://schemas.microsoft.com/office/word/2015/wordml/symex" xmlns:wpg="http://schemas.microsoft.com/office/word/2010/wordprocessingGroup" xmlns:wpi="http://schemas.microsoft.com/office/word/2010/wordprocessingInk" xmlns:wne="http://schemas.microsoft.com/office/word/2006/wordml" xmlns:wps="http://schemas.microsoft.com/office/word/2010/wordprocessingShape" mc:Ignorable="w14 w15 w16se w16cid w16 w16cex w16sdtdh wp14">
+<w:numbering xmlns:wpc="http://schemas.microsoft.com/office/word/2010/wordprocessingCanvas" xmlns:cx="http://schemas.microsoft.com/office/drawing/2014/chartex" xmlns:cx1="http://schemas.microsoft.com/office/drawing/2015/9/8/chartex" xmlns:mc="http://schemas.openxmlformats.org/markup-compatibility/2006" xmlns:o="urn:schemas-microsoft-com:office:office" xmlns:r="http://schemas.openxmlformats.org/officeDocument/2006/relationships" xmlns:m="http://schemas.openxmlformats.org/officeDocument/2006/math" xmlns:v="urn:schemas-microsoft-com:vml" xmlns:wp14="http://schemas.microsoft.com/office/word/2010/wordprocessingDrawing" xmlns:wp="http://schemas.openxmlformats.org/drawingml/2006/wordprocessingDrawing" xmlns:w10="urn:schemas-microsoft-com:office:word" xmlns:w="http://schemas.openxmlformats.org/wordprocessingml/2006/main" xmlns:w14="http://schemas.microsoft.com/office/word/2010/wordml" xmlns:w15="http://schemas.microsoft.com/office/word/2012/wordml" xmlns:w16se="http://schemas.microsoft.com/office/word/2015/wordml/symex" xmlns:wpg="http://schemas.microsoft.com/office/word/2010/wordprocessingGroup" xmlns:wpi="http://schemas.microsoft.com/office/word/2010/wordprocessingInk" xmlns:wne="http://schemas.microsoft.com/office/word/2006/wordml" xmlns:wps="http://schemas.microsoft.com/office/word/2010/wordprocessingShape" mc:Ignorable="w14 w15 w16se wp14">
   <w:abstractNum w:abstractNumId="0" w15:restartNumberingAfterBreak="0">
     <w:nsid w:val="12FC7D40"/>
     <w:multiLevelType w:val="hybridMultilevel"/>
@@ -625,7 +745,7 @@
   <w:abstractNum w:abstractNumId="3" w15:restartNumberingAfterBreak="0">
     <w:nsid w:val="54254B3E"/>
     <w:multiLevelType w:val="hybridMultilevel"/>
-    <w:tmpl w:val="D5D86078"/>
+    <w:tmpl w:val="A830AFAE"/>
     <w:lvl w:ilvl="0" w:tplc="0409000F">
       <w:start w:val="1"/>
       <w:numFmt w:val="decimal"/>
@@ -724,7 +844,7 @@
 </file>
 
 <file path=word/styles.xml><?xml version="1.0" encoding="utf-8"?>
-<w:styles xmlns:mc="http://schemas.openxmlformats.org/markup-compatibility/2006" xmlns:r="http://schemas.openxmlformats.org/officeDocument/2006/relationships" xmlns:w="http://schemas.openxmlformats.org/wordprocessingml/2006/main" xmlns:w14="http://schemas.microsoft.com/office/word/2010/wordml" xmlns:w15="http://schemas.microsoft.com/office/word/2012/wordml" xmlns:w16cex="http://schemas.microsoft.com/office/word/2018/wordml/cex" xmlns:w16cid="http://schemas.microsoft.com/office/word/2016/wordml/cid" xmlns:w16="http://schemas.microsoft.com/office/word/2018/wordml" xmlns:w16sdtdh="http://schemas.microsoft.com/office/word/2020/wordml/sdtdatahash" xmlns:w16se="http://schemas.microsoft.com/office/word/2015/wordml/symex" mc:Ignorable="w14 w15 w16se w16cid w16 w16cex w16sdtdh">
+<w:styles xmlns:mc="http://schemas.openxmlformats.org/markup-compatibility/2006" xmlns:r="http://schemas.openxmlformats.org/officeDocument/2006/relationships" xmlns:w="http://schemas.openxmlformats.org/wordprocessingml/2006/main" xmlns:w14="http://schemas.microsoft.com/office/word/2010/wordml" xmlns:w15="http://schemas.microsoft.com/office/word/2012/wordml" xmlns:w16se="http://schemas.microsoft.com/office/word/2015/wordml/symex" mc:Ignorable="w14 w15 w16se">
   <w:docDefaults>
     <w:rPrDefault>
       <w:rPr>
@@ -737,7 +857,7 @@
     </w:rPrDefault>
     <w:pPrDefault/>
   </w:docDefaults>
-  <w:latentStyles w:defLockedState="0" w:defUIPriority="99" w:defSemiHidden="0" w:defUnhideWhenUsed="0" w:defQFormat="0" w:count="376">
+  <w:latentStyles w:defLockedState="0" w:defUIPriority="99" w:defSemiHidden="0" w:defUnhideWhenUsed="0" w:defQFormat="0" w:count="371">
     <w:lsdException w:name="Normal" w:uiPriority="0" w:qFormat="1"/>
     <w:lsdException w:name="heading 1" w:uiPriority="9" w:qFormat="1"/>
     <w:lsdException w:name="heading 2" w:semiHidden="1" w:uiPriority="9" w:unhideWhenUsed="1" w:qFormat="1"/>
@@ -843,6 +963,7 @@
     <w:lsdException w:name="HTML Sample" w:semiHidden="1" w:unhideWhenUsed="1"/>
     <w:lsdException w:name="HTML Typewriter" w:semiHidden="1" w:unhideWhenUsed="1"/>
     <w:lsdException w:name="HTML Variable" w:semiHidden="1" w:unhideWhenUsed="1"/>
+    <w:lsdException w:name="Normal Table" w:semiHidden="1" w:unhideWhenUsed="1"/>
     <w:lsdException w:name="annotation subject" w:semiHidden="1" w:unhideWhenUsed="1"/>
     <w:lsdException w:name="No List" w:semiHidden="1" w:unhideWhenUsed="1"/>
     <w:lsdException w:name="Outline List 1" w:semiHidden="1" w:unhideWhenUsed="1"/>
@@ -885,8 +1006,11 @@
     <w:lsdException w:name="Table Contemporary" w:semiHidden="1" w:unhideWhenUsed="1"/>
     <w:lsdException w:name="Table Elegant" w:semiHidden="1" w:unhideWhenUsed="1"/>
     <w:lsdException w:name="Table Professional" w:semiHidden="1" w:unhideWhenUsed="1"/>
+    <w:lsdException w:name="Table Subtle 1" w:semiHidden="1" w:unhideWhenUsed="1"/>
     <w:lsdException w:name="Table Subtle 2" w:semiHidden="1" w:unhideWhenUsed="1"/>
     <w:lsdException w:name="Table Web 1" w:semiHidden="1" w:unhideWhenUsed="1"/>
+    <w:lsdException w:name="Table Web 2" w:semiHidden="1" w:unhideWhenUsed="1"/>
+    <w:lsdException w:name="Table Web 3" w:semiHidden="1" w:unhideWhenUsed="1"/>
     <w:lsdException w:name="Balloon Text" w:semiHidden="1" w:unhideWhenUsed="1"/>
     <w:lsdException w:name="Table Grid" w:uiPriority="39"/>
     <w:lsdException w:name="Table Theme" w:semiHidden="1" w:unhideWhenUsed="1"/>
@@ -1105,11 +1229,6 @@
     <w:lsdException w:name="List Table 5 Dark Accent 6" w:uiPriority="50"/>
     <w:lsdException w:name="List Table 6 Colorful Accent 6" w:uiPriority="51"/>
     <w:lsdException w:name="List Table 7 Colorful Accent 6" w:uiPriority="52"/>
-    <w:lsdException w:name="Mention" w:semiHidden="1" w:unhideWhenUsed="1"/>
-    <w:lsdException w:name="Smart Hyperlink" w:semiHidden="1" w:unhideWhenUsed="1"/>
-    <w:lsdException w:name="Hashtag" w:semiHidden="1" w:unhideWhenUsed="1"/>
-    <w:lsdException w:name="Unresolved Mention" w:semiHidden="1" w:unhideWhenUsed="1"/>
-    <w:lsdException w:name="Smart Link" w:semiHidden="1" w:unhideWhenUsed="1"/>
   </w:latentStyles>
   <w:style w:type="paragraph" w:default="1" w:styleId="a">
     <w:name w:val="Normal"/>
@@ -1122,6 +1241,7 @@
   <w:style w:type="character" w:default="1" w:styleId="a0">
     <w:name w:val="Default Paragraph Font"/>
     <w:uiPriority w:val="1"/>
+    <w:semiHidden/>
     <w:unhideWhenUsed/>
   </w:style>
   <w:style w:type="table" w:default="1" w:styleId="a1">
